--- a/法令ファイル/株式会社日本政策投資銀行法の一部を改正する法律附則第四条第一項の額の計算に関する省令/株式会社日本政策投資銀行法の一部を改正する法律附則第四条第一項の額の計算に関する省令（平成二十七年財務省令第五十四号）.docx
+++ b/法令ファイル/株式会社日本政策投資銀行法の一部を改正する法律附則第四条第一項の額の計算に関する省令/株式会社日本政策投資銀行法の一部を改正する法律附則第四条第一項の額の計算に関する省令（平成二十七年財務省令第五十四号）.docx
@@ -109,6 +109,8 @@
     <w:p>
       <w:r>
         <w:t>この省令は、公布の日から施行する。</w:t>
+        <w:br/>
+        <w:t>ただし、次条の規定は、平成二十七年七月一日から施行する。</w:t>
       </w:r>
     </w:p>
     <w:p>
@@ -144,7 +146,7 @@
     </w:pPr>
     <w:r>
       <w:tab/>
-      <w:t>WeGov v0.1 - FTS141</w:t>
+      <w:t>WeGov v0.2 - FTS141</w:t>
     </w:r>
   </w:p>
 </w:ftr>
